--- a/demos/out/demo2.docx
+++ b/demos/out/demo2.docx
@@ -3,20 +3,11 @@
 <w:document xmlns:w="http://schemas.openxmlformats.org/wordprocessingml/2006/main" xmlns:m="http://schemas.openxmlformats.org/officeDocument/2006/math" xmlns:r="http://schemas.openxmlformats.org/officeDocument/2006/relationships" xmlns:o="urn:schemas-microsoft-com:office:office" xmlns:v="urn:schemas-microsoft-com:vml" xmlns:w10="urn:schemas-microsoft-com:office:word" xmlns:a="http://schemas.openxmlformats.org/drawingml/2006/main" xmlns:pic="http://schemas.openxmlformats.org/drawingml/2006/picture" xmlns:wp="http://schemas.openxmlformats.org/drawingml/2006/wordprocessingDrawing">
   <w:body>
     <w:p>
-      <w:bookmarkStart w:id="0" w:name="tbl:1"/>
+      <w:pPr>
+        <w:pStyle w:val="TableCaption"/>
+      </w:pPr>
       <w:r>
-        <w:t/>
-      </w:r>
-    </w:p>
-    <w:p>
-      <w:pPr>
-        <w:pStyle w:val="TableCaption"/>
-      </w:pPr>
-      <w:r>
-        <w:t xml:space="preserve">Table 1: Demonstration of a simple table.</w:t>
-      </w:r>
-      <w:r>
-        <w:t xml:space="preserve"> </w:t>
+        <w:t xml:space="preserve">Demonstration of a simple table. {#tbl:1}</w:t>
       </w:r>
     </w:p>
     <w:tbl>
@@ -24,7 +15,7 @@
         <w:tblStyle w:val="TableNormal"/>
         <w:tblW w:type="pct" w:w="0.0"/>
         <w:tblLook w:firstRow="1"/>
-        <w:tblCaption w:val="Table 1: Demonstration of a simple table. "/>
+        <w:tblCaption w:val="Demonstration of a simple table. {#tbl:1}"/>
       </w:tblPr>
       <w:tblGrid/>
       <w:tr>
@@ -239,61 +230,35 @@
         </w:tc>
       </w:tr>
     </w:tbl>
-    <w:bookmarkEnd w:id="0"/>
     <w:p>
       <w:pPr>
         <w:pStyle w:val="BodyText"/>
       </w:pPr>
       <w:r>
-        <w:t xml:space="preserve">Table</w:t>
+        <w:t xml:space="preserve">*</w:t>
+      </w:r>
+      <w:r>
+        <w:t xml:space="preserve">@tbl:1</w:t>
       </w:r>
       <w:r>
         <w:t xml:space="preserve"> </w:t>
       </w:r>
-      <w:hyperlink w:anchor="tbl:1">
-        <w:r>
-          <w:rPr>
-            <w:rStyle w:val="Hyperlink"/>
-          </w:rPr>
-          <w:t xml:space="preserve">1</w:t>
-        </w:r>
-      </w:hyperlink>
       <w:r>
-        <w:t xml:space="preserve"> </w:t>
+        <w:t xml:space="preserve">is from the Pandoc User's Guide. A simpler table is given by +</w:t>
       </w:r>
       <w:r>
-        <w:t xml:space="preserve">is from the Pandoc User's Guide. A simpler table is given by table</w:t>
+        <w:t xml:space="preserve">@tbl:2</w:t>
       </w:r>
-      <w:r>
-        <w:t xml:space="preserve"> </w:t>
-      </w:r>
-      <w:hyperlink w:anchor="tbl:2">
-        <w:r>
-          <w:rPr>
-            <w:rStyle w:val="Hyperlink"/>
-          </w:rPr>
-          <w:t xml:space="preserve">2</w:t>
-        </w:r>
-      </w:hyperlink>
       <w:r>
         <w:t xml:space="preserve">:</w:t>
       </w:r>
     </w:p>
     <w:p>
-      <w:bookmarkStart w:id="0" w:name="tbl:2"/>
+      <w:pPr>
+        <w:pStyle w:val="TableCaption"/>
+      </w:pPr>
       <w:r>
-        <w:t/>
-      </w:r>
-    </w:p>
-    <w:p>
-      <w:pPr>
-        <w:pStyle w:val="TableCaption"/>
-      </w:pPr>
-      <w:r>
-        <w:t xml:space="preserve">Table 2: Even simpler.</w:t>
-      </w:r>
-      <w:r>
-        <w:t xml:space="preserve"> </w:t>
+        <w:t xml:space="preserve">Even simpler. {#tbl:2}</w:t>
       </w:r>
     </w:p>
     <w:tbl>
@@ -301,7 +266,7 @@
         <w:tblStyle w:val="TableNormal"/>
         <w:tblW w:type="pct" w:w="0.0"/>
         <w:tblLook w:firstRow="1"/>
-        <w:tblCaption w:val="Table 2: Even simpler. "/>
+        <w:tblCaption w:val="Even simpler. {#tbl:2}"/>
       </w:tblPr>
       <w:tblGrid/>
       <w:tr>
@@ -368,7 +333,6 @@
         </w:tc>
       </w:tr>
     </w:tbl>
-    <w:bookmarkEnd w:id="0"/>
     <w:sectPr/>
   </w:body>
 </w:document>
@@ -477,7 +441,7 @@
     </w:lvl>
   </w:abstractNum>
   <w:abstractNum w:abstractNumId="990">
-    <w:nsid w:val="240d0a4a"/>
+    <w:nsid w:val="f7c38428"/>
     <w:multiLevelType w:val="multilevel"/>
     <w:lvl w:ilvl="0">
       <w:numFmt w:val="bullet"/>

--- a/demos/out/demo2.docx
+++ b/demos/out/demo2.docx
@@ -12,7 +12,7 @@
     </w:p>
     <w:tbl>
       <w:tblPr>
-        <w:tblStyle w:val="TableNormal"/>
+        <w:tblStyle w:val="Table"/>
         <w:tblW w:type="pct" w:w="0.0"/>
         <w:tblLook w:firstRow="1"/>
         <w:tblCaption w:val="Demonstration of a simple table. {#tbl:1}"/>
@@ -244,7 +244,7 @@
         <w:t xml:space="preserve"> </w:t>
       </w:r>
       <w:r>
-        <w:t xml:space="preserve">is from the Pandoc User's Guide. A simpler table is given by +</w:t>
+        <w:t xml:space="preserve">is from the Pandoc User’s Guide. A simpler table is given by +</w:t>
       </w:r>
       <w:r>
         <w:t xml:space="preserve">@tbl:2</w:t>
@@ -263,7 +263,7 @@
     </w:p>
     <w:tbl>
       <w:tblPr>
-        <w:tblStyle w:val="TableNormal"/>
+        <w:tblStyle w:val="Table"/>
         <w:tblW w:type="pct" w:w="0.0"/>
         <w:tblLook w:firstRow="1"/>
         <w:tblCaption w:val="Even simpler. {#tbl:2}"/>
@@ -336,6 +336,10 @@
     <w:sectPr/>
   </w:body>
 </w:document>
+</file>
+
+<file path=word/comments.xml><?xml version="1.0" encoding="utf-8"?>
+<w:comments xmlns:w="http://schemas.openxmlformats.org/wordprocessingml/2006/main" xmlns:m="http://schemas.openxmlformats.org/officeDocument/2006/math" xmlns:r="http://schemas.openxmlformats.org/officeDocument/2006/relationships" xmlns:o="urn:schemas-microsoft-com:office:office" xmlns:v="urn:schemas-microsoft-com:vml" xmlns:w10="urn:schemas-microsoft-com:office:word" xmlns:a="http://schemas.openxmlformats.org/drawingml/2006/main" xmlns:pic="http://schemas.openxmlformats.org/drawingml/2006/picture" xmlns:wp="http://schemas.openxmlformats.org/drawingml/2006/wordprocessingDrawing"/>
 </file>
 
 <file path=word/footnotes.xml><?xml version="1.0" encoding="utf-8"?>
@@ -359,8 +363,8 @@
 
 <file path=word/numbering.xml><?xml version="1.0" encoding="utf-8"?>
 <w:numbering xmlns:w="http://schemas.openxmlformats.org/wordprocessingml/2006/main">
-  <w:abstractNum w:abstractNumId="0">
-    <w:nsid w:val="e17f69ba"/>
+  <w:abstractNum w:abstractNumId="990">
+    <w:nsid w:val="170cd2de"/>
     <w:multiLevelType w:val="multilevel"/>
     <w:lvl w:ilvl="0">
       <w:numFmt w:val="bullet"/>
@@ -439,9 +443,31 @@
         <w:ind w:left="4800" w:hanging="480"/>
       </w:pPr>
     </w:lvl>
+    <w:lvl w:ilvl="7">
+      <w:numFmt w:val="bullet"/>
+      <w:lvlText w:val=" "/>
+      <w:lvlJc w:val="left"/>
+      <w:pPr>
+        <w:tabs>
+          <w:tab w:val="num" w:pos="5040"/>
+        </w:tabs>
+        <w:ind w:left="5520" w:hanging="480"/>
+      </w:pPr>
+    </w:lvl>
+    <w:lvl w:ilvl="8">
+      <w:numFmt w:val="bullet"/>
+      <w:lvlText w:val=" "/>
+      <w:lvlJc w:val="left"/>
+      <w:pPr>
+        <w:tabs>
+          <w:tab w:val="num" w:pos="5760"/>
+        </w:tabs>
+        <w:ind w:left="6240" w:hanging="480"/>
+      </w:pPr>
+    </w:lvl>
   </w:abstractNum>
   <w:abstractNum w:abstractNumId="990">
-    <w:nsid w:val="f7c38428"/>
+    <w:nsid w:val="c7c2558a"/>
     <w:multiLevelType w:val="multilevel"/>
     <w:lvl w:ilvl="0">
       <w:numFmt w:val="bullet"/>
@@ -520,9 +546,31 @@
         <w:ind w:left="4800" w:hanging="480"/>
       </w:pPr>
     </w:lvl>
+    <w:lvl w:ilvl="7">
+      <w:numFmt w:val="bullet"/>
+      <w:lvlText w:val=" "/>
+      <w:lvlJc w:val="left"/>
+      <w:pPr>
+        <w:tabs>
+          <w:tab w:val="num" w:pos="5040"/>
+        </w:tabs>
+        <w:ind w:left="5520" w:hanging="480"/>
+      </w:pPr>
+    </w:lvl>
+    <w:lvl w:ilvl="8">
+      <w:numFmt w:val="bullet"/>
+      <w:lvlText w:val=" "/>
+      <w:lvlJc w:val="left"/>
+      <w:pPr>
+        <w:tabs>
+          <w:tab w:val="num" w:pos="5760"/>
+        </w:tabs>
+        <w:ind w:left="6240" w:hanging="480"/>
+      </w:pPr>
+    </w:lvl>
   </w:abstractNum>
-  <w:num w:numId="1">
-    <w:abstractNumId w:val="0"/>
+  <w:num w:numId="1000">
+    <w:abstractNumId w:val="990"/>
   </w:num>
   <w:num w:numId="1000">
     <w:abstractNumId w:val="990"/>
@@ -783,6 +831,66 @@
       <w:szCs w:val="24"/>
     </w:rPr>
   </w:style>
+  <w:style w:type="paragraph" w:styleId="Heading7">
+    <w:name w:val="Heading 7"/>
+    <w:basedOn w:val="Normal"/>
+    <w:next w:val="BodyText"/>
+    <w:uiPriority w:val="9"/>
+    <w:unhideWhenUsed/>
+    <w:qFormat/>
+    <w:pPr>
+      <w:keepNext/>
+      <w:keepLines/>
+      <w:spacing w:before="200" w:after="0"/>
+      <w:outlineLvl w:val="6"/>
+    </w:pPr>
+    <w:rPr>
+      <w:rFonts w:asciiTheme="majorHAnsi" w:eastAsiaTheme="majorEastAsia" w:hAnsiTheme="majorHAnsi" w:cstheme="majorBidi"/>
+      <w:color w:val="4F81BD" w:themeColor="accent1"/>
+      <w:sz w:val="24"/>
+      <w:szCs w:val="24"/>
+    </w:rPr>
+  </w:style>
+  <w:style w:type="paragraph" w:styleId="Heading8">
+    <w:name w:val="Heading 8"/>
+    <w:basedOn w:val="Normal"/>
+    <w:next w:val="BodyText"/>
+    <w:uiPriority w:val="9"/>
+    <w:unhideWhenUsed/>
+    <w:qFormat/>
+    <w:pPr>
+      <w:keepNext/>
+      <w:keepLines/>
+      <w:spacing w:before="200" w:after="0"/>
+      <w:outlineLvl w:val="7"/>
+    </w:pPr>
+    <w:rPr>
+      <w:rFonts w:asciiTheme="majorHAnsi" w:eastAsiaTheme="majorEastAsia" w:hAnsiTheme="majorHAnsi" w:cstheme="majorBidi"/>
+      <w:color w:val="4F81BD" w:themeColor="accent1"/>
+      <w:sz w:val="24"/>
+      <w:szCs w:val="24"/>
+    </w:rPr>
+  </w:style>
+  <w:style w:type="paragraph" w:styleId="Heading9">
+    <w:name w:val="Heading 9"/>
+    <w:basedOn w:val="Normal"/>
+    <w:next w:val="BodyText"/>
+    <w:uiPriority w:val="9"/>
+    <w:unhideWhenUsed/>
+    <w:qFormat/>
+    <w:pPr>
+      <w:keepNext/>
+      <w:keepLines/>
+      <w:spacing w:before="200" w:after="0"/>
+      <w:outlineLvl w:val="8"/>
+    </w:pPr>
+    <w:rPr>
+      <w:rFonts w:asciiTheme="majorHAnsi" w:eastAsiaTheme="majorEastAsia" w:hAnsiTheme="majorHAnsi" w:cstheme="majorBidi"/>
+      <w:color w:val="4F81BD" w:themeColor="accent1"/>
+      <w:sz w:val="24"/>
+      <w:szCs w:val="24"/>
+    </w:rPr>
+  </w:style>
   <w:style w:type="paragraph" w:styleId="BlockText">
     <w:name w:val="Block Text"/>
     <w:basedOn w:val="BodyText"/>
@@ -814,8 +922,9 @@
     <w:semiHidden/>
     <w:unhideWhenUsed/>
   </w:style>
-  <w:style w:type="table" w:default="1" w:styleId="TableNormal">
-    <w:name w:val="Normal Table"/>
+  <w:style w:type="table" w:default="1" w:styleId="Table">
+    <w:name w:val="Table"/>
+    <w:basedOn w:val="TableNormal"/>
     <w:semiHidden/>
     <w:unhideWhenUsed/>
     <w:qFormat/>
@@ -872,8 +981,8 @@
     <w:name w:val="Figure"/>
     <w:basedOn w:val="Normal"/>
   </w:style>
-  <w:style w:type="paragraph" w:customStyle="1" w:styleId="FigureWithCaption">
-    <w:name w:val="Figure with Caption"/>
+  <w:style w:type="paragraph" w:customStyle="1" w:styleId="CaptionedFigure">
+    <w:name w:val="Captioned Figure"/>
     <w:basedOn w:val="Figure"/>
     <w:pPr>
       <w:keepNext/>

--- a/demos/out/demo2.docx
+++ b/demos/out/demo2.docx
@@ -2,12 +2,16 @@
 <file path=word/document.xml><?xml version="1.0" encoding="utf-8"?>
 <w:document xmlns:w="http://schemas.openxmlformats.org/wordprocessingml/2006/main" xmlns:m="http://schemas.openxmlformats.org/officeDocument/2006/math" xmlns:r="http://schemas.openxmlformats.org/officeDocument/2006/relationships" xmlns:o="urn:schemas-microsoft-com:office:office" xmlns:v="urn:schemas-microsoft-com:vml" xmlns:w10="urn:schemas-microsoft-com:office:word" xmlns:a="http://schemas.openxmlformats.org/drawingml/2006/main" xmlns:pic="http://schemas.openxmlformats.org/drawingml/2006/picture" xmlns:wp="http://schemas.openxmlformats.org/drawingml/2006/wordprocessingDrawing">
   <w:body>
+    <w:bookmarkStart w:id="0" w:name="tbl:1"/>
     <w:p>
       <w:pPr>
         <w:pStyle w:val="TableCaption"/>
       </w:pPr>
       <w:r>
-        <w:t xml:space="preserve">Demonstration of a simple table. {#tbl:1}</w:t>
+        <w:t xml:space="preserve">Table 1: Demonstration of a simple table.</w:t>
+      </w:r>
+      <w:r>
+        <w:t xml:space="preserve"> </w:t>
       </w:r>
     </w:p>
     <w:tbl>
@@ -15,7 +19,7 @@
         <w:tblStyle w:val="Table"/>
         <w:tblW w:type="pct" w:w="0.0"/>
         <w:tblLook w:firstRow="1"/>
-        <w:tblCaption w:val="Demonstration of a simple table. {#tbl:1}"/>
+        <w:tblCaption w:val="Table 1: Demonstration of a simple table. "/>
       </w:tblPr>
       <w:tblGrid/>
       <w:tr>
@@ -230,35 +234,56 @@
         </w:tc>
       </w:tr>
     </w:tbl>
+    <w:bookmarkEnd w:id="0"/>
     <w:p>
       <w:pPr>
         <w:pStyle w:val="BodyText"/>
       </w:pPr>
       <w:r>
-        <w:t xml:space="preserve">*</w:t>
-      </w:r>
-      <w:r>
-        <w:t xml:space="preserve">@tbl:1</w:t>
+        <w:t xml:space="preserve">Table</w:t>
       </w:r>
       <w:r>
         <w:t xml:space="preserve"> </w:t>
       </w:r>
+      <w:hyperlink w:anchor="tbl:1">
+        <w:r>
+          <w:rPr>
+            <w:rStyle w:val="Hyperlink"/>
+          </w:rPr>
+          <w:t xml:space="preserve">1</w:t>
+        </w:r>
+      </w:hyperlink>
       <w:r>
-        <w:t xml:space="preserve">is from the Pandoc User’s Guide. A simpler table is given by +</w:t>
+        <w:t xml:space="preserve"> </w:t>
       </w:r>
       <w:r>
-        <w:t xml:space="preserve">@tbl:2</w:t>
+        <w:t xml:space="preserve">is from the Pandoc User’s Guide. A simpler table is given by table</w:t>
       </w:r>
+      <w:r>
+        <w:t xml:space="preserve"> </w:t>
+      </w:r>
+      <w:hyperlink w:anchor="tbl:2">
+        <w:r>
+          <w:rPr>
+            <w:rStyle w:val="Hyperlink"/>
+          </w:rPr>
+          <w:t xml:space="preserve">2</w:t>
+        </w:r>
+      </w:hyperlink>
       <w:r>
         <w:t xml:space="preserve">:</w:t>
       </w:r>
     </w:p>
+    <w:bookmarkStart w:id="0" w:name="tbl:2"/>
     <w:p>
       <w:pPr>
         <w:pStyle w:val="TableCaption"/>
       </w:pPr>
       <w:r>
-        <w:t xml:space="preserve">Even simpler. {#tbl:2}</w:t>
+        <w:t xml:space="preserve">Table 2: Even simpler.</w:t>
+      </w:r>
+      <w:r>
+        <w:t xml:space="preserve"> </w:t>
       </w:r>
     </w:p>
     <w:tbl>
@@ -266,7 +291,7 @@
         <w:tblStyle w:val="Table"/>
         <w:tblW w:type="pct" w:w="0.0"/>
         <w:tblLook w:firstRow="1"/>
-        <w:tblCaption w:val="Even simpler. {#tbl:2}"/>
+        <w:tblCaption w:val="Table 2: Even simpler. "/>
       </w:tblPr>
       <w:tblGrid/>
       <w:tr>
@@ -333,6 +358,7 @@
         </w:tc>
       </w:tr>
     </w:tbl>
+    <w:bookmarkEnd w:id="0"/>
     <w:sectPr/>
   </w:body>
 </w:document>
@@ -467,7 +493,7 @@
     </w:lvl>
   </w:abstractNum>
   <w:abstractNum w:abstractNumId="990">
-    <w:nsid w:val="c7c2558a"/>
+    <w:nsid w:val="2c1ae401"/>
     <w:multiLevelType w:val="multilevel"/>
     <w:lvl w:ilvl="0">
       <w:numFmt w:val="bullet"/>

--- a/demos/out/demo2.docx
+++ b/demos/out/demo2.docx
@@ -2,6 +2,20 @@
 <file path=word/document.xml><?xml version="1.0" encoding="utf-8"?>
 <w:document xmlns:w="http://schemas.openxmlformats.org/wordprocessingml/2006/main" xmlns:m="http://schemas.openxmlformats.org/officeDocument/2006/math" xmlns:r="http://schemas.openxmlformats.org/officeDocument/2006/relationships" xmlns:o="urn:schemas-microsoft-com:office:office" xmlns:v="urn:schemas-microsoft-com:vml" xmlns:w10="urn:schemas-microsoft-com:office:word" xmlns:a="http://schemas.openxmlformats.org/drawingml/2006/main" xmlns:pic="http://schemas.openxmlformats.org/drawingml/2006/picture" xmlns:wp="http://schemas.openxmlformats.org/drawingml/2006/wordprocessingDrawing">
   <w:body>
+    <w:p>
+      <w:pPr>
+        <w:pStyle w:val="Title"/>
+      </w:pPr>
+      <w:r>
+        <w:t xml:space="preserve">Pandoc-tablenos</w:t>
+      </w:r>
+      <w:r>
+        <w:t xml:space="preserve"> </w:t>
+      </w:r>
+      <w:r>
+        <w:t xml:space="preserve">Demo</w:t>
+      </w:r>
+    </w:p>
     <w:bookmarkStart w:id="0" w:name="tbl:1"/>
     <w:p>
       <w:pPr>
@@ -389,109 +403,6 @@
 
 <file path=word/numbering.xml><?xml version="1.0" encoding="utf-8"?>
 <w:numbering xmlns:w="http://schemas.openxmlformats.org/wordprocessingml/2006/main">
-  <w:abstractNum w:abstractNumId="990">
-    <w:nsid w:val="170cd2de"/>
-    <w:multiLevelType w:val="multilevel"/>
-    <w:lvl w:ilvl="0">
-      <w:numFmt w:val="bullet"/>
-      <w:lvlText w:val=" "/>
-      <w:lvlJc w:val="left"/>
-      <w:pPr>
-        <w:tabs>
-          <w:tab w:val="num" w:pos="0"/>
-        </w:tabs>
-        <w:ind w:left="480" w:hanging="480"/>
-      </w:pPr>
-    </w:lvl>
-    <w:lvl w:ilvl="1">
-      <w:numFmt w:val="bullet"/>
-      <w:lvlText w:val=" "/>
-      <w:lvlJc w:val="left"/>
-      <w:pPr>
-        <w:tabs>
-          <w:tab w:val="num" w:pos="720"/>
-        </w:tabs>
-        <w:ind w:left="1200" w:hanging="480"/>
-      </w:pPr>
-    </w:lvl>
-    <w:lvl w:ilvl="2">
-      <w:numFmt w:val="bullet"/>
-      <w:lvlText w:val=" "/>
-      <w:lvlJc w:val="left"/>
-      <w:pPr>
-        <w:tabs>
-          <w:tab w:val="num" w:pos="1440"/>
-        </w:tabs>
-        <w:ind w:left="1920" w:hanging="480"/>
-      </w:pPr>
-    </w:lvl>
-    <w:lvl w:ilvl="3">
-      <w:numFmt w:val="bullet"/>
-      <w:lvlText w:val=" "/>
-      <w:lvlJc w:val="left"/>
-      <w:pPr>
-        <w:tabs>
-          <w:tab w:val="num" w:pos="2160"/>
-        </w:tabs>
-        <w:ind w:left="2640" w:hanging="480"/>
-      </w:pPr>
-    </w:lvl>
-    <w:lvl w:ilvl="4">
-      <w:numFmt w:val="bullet"/>
-      <w:lvlText w:val=" "/>
-      <w:lvlJc w:val="left"/>
-      <w:pPr>
-        <w:tabs>
-          <w:tab w:val="num" w:pos="2880"/>
-        </w:tabs>
-        <w:ind w:left="3360" w:hanging="480"/>
-      </w:pPr>
-    </w:lvl>
-    <w:lvl w:ilvl="5">
-      <w:numFmt w:val="bullet"/>
-      <w:lvlText w:val=" "/>
-      <w:lvlJc w:val="left"/>
-      <w:pPr>
-        <w:tabs>
-          <w:tab w:val="num" w:pos="3600"/>
-        </w:tabs>
-        <w:ind w:left="4080" w:hanging="480"/>
-      </w:pPr>
-    </w:lvl>
-    <w:lvl w:ilvl="6">
-      <w:numFmt w:val="bullet"/>
-      <w:lvlText w:val=" "/>
-      <w:lvlJc w:val="left"/>
-      <w:pPr>
-        <w:tabs>
-          <w:tab w:val="num" w:pos="4320"/>
-        </w:tabs>
-        <w:ind w:left="4800" w:hanging="480"/>
-      </w:pPr>
-    </w:lvl>
-    <w:lvl w:ilvl="7">
-      <w:numFmt w:val="bullet"/>
-      <w:lvlText w:val=" "/>
-      <w:lvlJc w:val="left"/>
-      <w:pPr>
-        <w:tabs>
-          <w:tab w:val="num" w:pos="5040"/>
-        </w:tabs>
-        <w:ind w:left="5520" w:hanging="480"/>
-      </w:pPr>
-    </w:lvl>
-    <w:lvl w:ilvl="8">
-      <w:numFmt w:val="bullet"/>
-      <w:lvlText w:val=" "/>
-      <w:lvlJc w:val="left"/>
-      <w:pPr>
-        <w:tabs>
-          <w:tab w:val="num" w:pos="5760"/>
-        </w:tabs>
-        <w:ind w:left="6240" w:hanging="480"/>
-      </w:pPr>
-    </w:lvl>
-  </w:abstractNum>
   <w:abstractNum w:abstractNumId="990">
     <w:nsid w:val="2c1ae401"/>
     <w:multiLevelType w:val="multilevel"/>
@@ -595,9 +506,6 @@
       </w:pPr>
     </w:lvl>
   </w:abstractNum>
-  <w:num w:numId="1000">
-    <w:abstractNumId w:val="990"/>
-  </w:num>
   <w:num w:numId="1000">
     <w:abstractNumId w:val="990"/>
   </w:num>
